--- a/消息中间件/消息中间件学习笔记.docx
+++ b/消息中间件/消息中间件学习笔记.docx
@@ -1068,9 +1068,6 @@
     <w:p>
       <w:pPr>
         <w:jc w:val="center"/>
-        <w:rPr>
-          <w:rFonts w:hint="eastAsia"/>
-        </w:rPr>
       </w:pPr>
       <w:r>
         <w:rPr>
@@ -1175,11 +1172,6 @@
       </w:r>
     </w:p>
     <w:p>
-      <w:pPr>
-        <w:rPr>
-          <w:rFonts w:hint="eastAsia"/>
-        </w:rPr>
-      </w:pPr>
       <w:r>
         <w:tab/>
       </w:r>
@@ -1292,18 +1284,10 @@
         <w:t>将源头</w:t>
       </w:r>
       <w:r>
-        <w:t>数据</w:t>
-      </w:r>
-      <w:r>
-        <w:t>复制到多个目的地，要求顺序或者保证因果序列，最终保证数据一致性。</w:t>
-      </w:r>
-    </w:p>
-    <w:p>
-      <w:pPr>
-        <w:rPr>
-          <w:rFonts w:hint="eastAsia"/>
-        </w:rPr>
-      </w:pPr>
+        <w:t>数据复制到多个目的地，要求顺序或者保证因果序列，最终保证数据一致性。</w:t>
+      </w:r>
+    </w:p>
+    <w:p>
       <w:r>
         <w:tab/>
       </w:r>
@@ -1314,9 +1298,6 @@
     <w:p>
       <w:pPr>
         <w:jc w:val="center"/>
-        <w:rPr>
-          <w:rFonts w:hint="eastAsia"/>
-        </w:rPr>
       </w:pPr>
       <w:r>
         <w:rPr>
@@ -1401,11 +1382,6 @@
       </w:r>
     </w:p>
     <w:p>
-      <w:pPr>
-        <w:rPr>
-          <w:rFonts w:hint="eastAsia"/>
-        </w:rPr>
-      </w:pPr>
       <w:r>
         <w:tab/>
       </w:r>
@@ -1419,10 +1395,7 @@
         <w:t>，把待测的后端系统接上来，消息中间件集中访问后端系统，</w:t>
       </w:r>
       <w:r>
-        <w:t>这些消息消费了也不删除，可以重复利用</w:t>
-      </w:r>
-      <w:r>
-        <w:t>，重复压测，</w:t>
+        <w:t>这些消息消费了也不删除，可以重复利用，重复压测，</w:t>
       </w:r>
       <w:r>
         <w:t>能真实反映系统的性能。</w:t>
@@ -1431,9 +1404,6 @@
     <w:p>
       <w:pPr>
         <w:jc w:val="center"/>
-        <w:rPr>
-          <w:rFonts w:hint="eastAsia"/>
-        </w:rPr>
       </w:pPr>
       <w:r>
         <w:rPr>
@@ -1564,9 +1534,6 @@
     <w:p>
       <w:pPr>
         <w:ind w:firstLine="420"/>
-        <w:rPr>
-          <w:rFonts w:hint="eastAsia"/>
-        </w:rPr>
       </w:pPr>
       <w:r>
         <w:lastRenderedPageBreak/>
@@ -1579,9 +1546,6 @@
     <w:p>
       <w:pPr>
         <w:jc w:val="center"/>
-        <w:rPr>
-          <w:rFonts w:hint="eastAsia"/>
-        </w:rPr>
       </w:pPr>
       <w:r>
         <w:rPr>
@@ -1624,13 +1588,7 @@
         </w:drawing>
       </w:r>
     </w:p>
-    <w:p>
-      <w:pPr>
-        <w:rPr>
-          <w:rFonts w:hint="eastAsia"/>
-        </w:rPr>
-      </w:pPr>
-    </w:p>
+    <w:p/>
     <w:p>
       <w:pPr>
         <w:pStyle w:val="1"/>
@@ -1647,15 +1605,8 @@
       <w:r>
         <w:t>消息中间件分类</w:t>
       </w:r>
-      <w:bookmarkStart w:id="0" w:name="_GoBack"/>
-      <w:bookmarkEnd w:id="0"/>
-    </w:p>
-    <w:p>
-      <w:pPr>
-        <w:rPr>
-          <w:rFonts w:hint="eastAsia"/>
-        </w:rPr>
-      </w:pPr>
+    </w:p>
+    <w:p>
       <w:r>
         <w:rPr>
           <w:rFonts w:hint="eastAsia"/>
@@ -1703,11 +1654,6 @@
       </w:r>
     </w:p>
     <w:p>
-      <w:pPr>
-        <w:rPr>
-          <w:rFonts w:hint="eastAsia"/>
-        </w:rPr>
-      </w:pPr>
       <w:r>
         <w:rPr>
           <w:rFonts w:hint="eastAsia"/>
@@ -1745,9 +1691,6 @@
     <w:p>
       <w:pPr>
         <w:jc w:val="center"/>
-        <w:rPr>
-          <w:rFonts w:hint="eastAsia"/>
-        </w:rPr>
       </w:pPr>
       <w:r>
         <w:rPr>
@@ -1811,15 +1754,1125 @@
     </w:p>
     <w:p/>
     <w:p/>
+    <w:p>
+      <w:pPr>
+        <w:pStyle w:val="1"/>
+      </w:pPr>
+      <w:r>
+        <w:t xml:space="preserve">5 </w:t>
+      </w:r>
+      <w:r>
+        <w:rPr>
+          <w:rFonts w:hint="eastAsia"/>
+        </w:rPr>
+        <w:t>rabbitM</w:t>
+      </w:r>
+      <w:r>
+        <w:t>Q</w:t>
+      </w:r>
+    </w:p>
+    <w:p>
+      <w:r>
+        <w:rPr>
+          <w:rFonts w:hint="eastAsia"/>
+        </w:rPr>
+        <w:t>官网：</w:t>
+      </w:r>
+      <w:r>
+        <w:t>http://www.rabbitmq.com/documentation.html</w:t>
+      </w:r>
+    </w:p>
+    <w:p/>
+    <w:p>
+      <w:r>
+        <w:rPr>
+          <w:rFonts w:hint="eastAsia"/>
+        </w:rPr>
+        <w:lastRenderedPageBreak/>
+        <w:t xml:space="preserve">5.1 </w:t>
+      </w:r>
+      <w:r>
+        <w:rPr>
+          <w:rFonts w:hint="eastAsia"/>
+        </w:rPr>
+        <w:t>安装</w:t>
+      </w:r>
+    </w:p>
+    <w:tbl>
+      <w:tblPr>
+        <w:tblStyle w:val="ad"/>
+        <w:tblW w:w="0" w:type="auto"/>
+        <w:tblLook w:val="04A0" w:firstRow="1" w:lastRow="0" w:firstColumn="1" w:lastColumn="0" w:noHBand="0" w:noVBand="1"/>
+      </w:tblPr>
+      <w:tblGrid>
+        <w:gridCol w:w="2547"/>
+        <w:gridCol w:w="6469"/>
+      </w:tblGrid>
+      <w:tr>
+        <w:tc>
+          <w:tcPr>
+            <w:tcW w:w="2547" w:type="dxa"/>
+            <w:vAlign w:val="center"/>
+          </w:tcPr>
+          <w:p>
+            <w:r>
+              <w:rPr>
+                <w:rFonts w:hint="eastAsia"/>
+              </w:rPr>
+              <w:t>安装</w:t>
+            </w:r>
+            <w:r>
+              <w:rPr>
+                <w:rFonts w:hint="eastAsia"/>
+              </w:rPr>
+              <w:t>Erlang</w:t>
+            </w:r>
+          </w:p>
+        </w:tc>
+        <w:tc>
+          <w:tcPr>
+            <w:tcW w:w="6469" w:type="dxa"/>
+            <w:vAlign w:val="center"/>
+          </w:tcPr>
+          <w:p>
+            <w:r>
+              <w:t xml:space="preserve">rpm -Uvh </w:t>
+            </w:r>
+            <w:hyperlink r:id="rId19" w:history="1">
+              <w:r>
+                <w:rPr>
+                  <w:rStyle w:val="a4"/>
+                </w:rPr>
+                <w:t>http://www.rabbitmq.com/releases/erlang/erlang-18.1-1.el7.centos.x86_64.rpm</w:t>
+              </w:r>
+            </w:hyperlink>
+          </w:p>
+          <w:p>
+            <w:r>
+              <w:rPr>
+                <w:color w:val="AEAAAA" w:themeColor="background2" w:themeShade="BF"/>
+              </w:rPr>
+              <w:t>如果无法安装，直接复制网址在浏览器下载</w:t>
+            </w:r>
+            <w:r>
+              <w:rPr>
+                <w:color w:val="AEAAAA" w:themeColor="background2" w:themeShade="BF"/>
+              </w:rPr>
+              <w:t>rpm</w:t>
+            </w:r>
+            <w:r>
+              <w:rPr>
+                <w:color w:val="AEAAAA" w:themeColor="background2" w:themeShade="BF"/>
+              </w:rPr>
+              <w:t>包，然后用命令</w:t>
+            </w:r>
+            <w:r>
+              <w:rPr>
+                <w:color w:val="AEAAAA" w:themeColor="background2" w:themeShade="BF"/>
+              </w:rPr>
+              <w:t xml:space="preserve">rpm -ivh </w:t>
+            </w:r>
+            <w:r>
+              <w:rPr>
+                <w:color w:val="AEAAAA" w:themeColor="background2" w:themeShade="BF"/>
+              </w:rPr>
+              <w:t>包文件</w:t>
+            </w:r>
+          </w:p>
+        </w:tc>
+      </w:tr>
+      <w:tr>
+        <w:tc>
+          <w:tcPr>
+            <w:tcW w:w="2547" w:type="dxa"/>
+            <w:vAlign w:val="center"/>
+          </w:tcPr>
+          <w:p>
+            <w:r>
+              <w:t>安装</w:t>
+            </w:r>
+            <w:r>
+              <w:t>rabbitMQ</w:t>
+            </w:r>
+          </w:p>
+        </w:tc>
+        <w:tc>
+          <w:tcPr>
+            <w:tcW w:w="6469" w:type="dxa"/>
+            <w:vAlign w:val="center"/>
+          </w:tcPr>
+          <w:p>
+            <w:r>
+              <w:t xml:space="preserve">rpm -Uvh </w:t>
+            </w:r>
+            <w:hyperlink r:id="rId20" w:history="1">
+              <w:r>
+                <w:rPr>
+                  <w:rStyle w:val="a4"/>
+                </w:rPr>
+                <w:t>http://www.rabbitmq.com/releases/rabbitmq-server/v3.5.6/rabbitmq-server-3.5.6-1.noarch.rpm</w:t>
+              </w:r>
+            </w:hyperlink>
+          </w:p>
+          <w:p>
+            <w:r>
+              <w:rPr>
+                <w:color w:val="AEAAAA" w:themeColor="background2" w:themeShade="BF"/>
+              </w:rPr>
+              <w:t>如果无法安装，直接复制网址在浏览器下载</w:t>
+            </w:r>
+            <w:r>
+              <w:rPr>
+                <w:color w:val="AEAAAA" w:themeColor="background2" w:themeShade="BF"/>
+              </w:rPr>
+              <w:t>rpm</w:t>
+            </w:r>
+            <w:r>
+              <w:rPr>
+                <w:color w:val="AEAAAA" w:themeColor="background2" w:themeShade="BF"/>
+              </w:rPr>
+              <w:t>包，然后用命令</w:t>
+            </w:r>
+            <w:r>
+              <w:rPr>
+                <w:color w:val="AEAAAA" w:themeColor="background2" w:themeShade="BF"/>
+              </w:rPr>
+              <w:t xml:space="preserve">rpm -ivh </w:t>
+            </w:r>
+            <w:r>
+              <w:rPr>
+                <w:color w:val="AEAAAA" w:themeColor="background2" w:themeShade="BF"/>
+              </w:rPr>
+              <w:t>包文件</w:t>
+            </w:r>
+          </w:p>
+        </w:tc>
+      </w:tr>
+    </w:tbl>
+    <w:p/>
+    <w:p>
+      <w:r>
+        <w:t>安装完后</w:t>
+      </w:r>
+      <w:r>
+        <w:t>rabbitMQ</w:t>
+      </w:r>
+      <w:r>
+        <w:t>服务默认帐号和密码都是</w:t>
+      </w:r>
+      <w:r>
+        <w:t>guest</w:t>
+      </w:r>
+      <w:r>
+        <w:t>，而且默认是不允许远程访问的。</w:t>
+      </w:r>
+    </w:p>
+    <w:p/>
+    <w:p>
+      <w:r>
+        <w:rPr>
+          <w:rFonts w:hint="eastAsia"/>
+        </w:rPr>
+        <w:t>服务器启动与关闭</w:t>
+      </w:r>
+    </w:p>
+    <w:tbl>
+      <w:tblPr>
+        <w:tblStyle w:val="ad"/>
+        <w:tblW w:w="0" w:type="auto"/>
+        <w:tblLook w:val="04A0" w:firstRow="1" w:lastRow="0" w:firstColumn="1" w:lastColumn="0" w:noHBand="0" w:noVBand="1"/>
+      </w:tblPr>
+      <w:tblGrid>
+        <w:gridCol w:w="2122"/>
+        <w:gridCol w:w="6894"/>
+      </w:tblGrid>
+      <w:tr>
+        <w:tc>
+          <w:tcPr>
+            <w:tcW w:w="2122" w:type="dxa"/>
+          </w:tcPr>
+          <w:p>
+            <w:r>
+              <w:rPr>
+                <w:rFonts w:hint="eastAsia"/>
+              </w:rPr>
+              <w:t>启动</w:t>
+            </w:r>
+          </w:p>
+        </w:tc>
+        <w:tc>
+          <w:tcPr>
+            <w:tcW w:w="6894" w:type="dxa"/>
+          </w:tcPr>
+          <w:p>
+            <w:r>
+              <w:t>service rabbitmq-server start</w:t>
+            </w:r>
+          </w:p>
+        </w:tc>
+      </w:tr>
+      <w:tr>
+        <w:tc>
+          <w:tcPr>
+            <w:tcW w:w="2122" w:type="dxa"/>
+          </w:tcPr>
+          <w:p>
+            <w:r>
+              <w:rPr>
+                <w:rFonts w:hint="eastAsia"/>
+              </w:rPr>
+              <w:t>关闭</w:t>
+            </w:r>
+          </w:p>
+        </w:tc>
+        <w:tc>
+          <w:tcPr>
+            <w:tcW w:w="6894" w:type="dxa"/>
+          </w:tcPr>
+          <w:p>
+            <w:r>
+              <w:t>service rabbitmq-server stop</w:t>
+            </w:r>
+          </w:p>
+        </w:tc>
+      </w:tr>
+      <w:tr>
+        <w:tc>
+          <w:tcPr>
+            <w:tcW w:w="2122" w:type="dxa"/>
+          </w:tcPr>
+          <w:p>
+            <w:r>
+              <w:rPr>
+                <w:rFonts w:hint="eastAsia"/>
+              </w:rPr>
+              <w:t>重启</w:t>
+            </w:r>
+          </w:p>
+        </w:tc>
+        <w:tc>
+          <w:tcPr>
+            <w:tcW w:w="6894" w:type="dxa"/>
+          </w:tcPr>
+          <w:p>
+            <w:r>
+              <w:t>service rabbitmq-server restart</w:t>
+            </w:r>
+          </w:p>
+        </w:tc>
+      </w:tr>
+    </w:tbl>
+    <w:p/>
+    <w:p>
+      <w:r>
+        <w:t>帐号管理</w:t>
+      </w:r>
+    </w:p>
+    <w:tbl>
+      <w:tblPr>
+        <w:tblStyle w:val="ad"/>
+        <w:tblW w:w="0" w:type="auto"/>
+        <w:tblLook w:val="04A0" w:firstRow="1" w:lastRow="0" w:firstColumn="1" w:lastColumn="0" w:noHBand="0" w:noVBand="1"/>
+      </w:tblPr>
+      <w:tblGrid>
+        <w:gridCol w:w="2122"/>
+        <w:gridCol w:w="6894"/>
+      </w:tblGrid>
+      <w:tr>
+        <w:tc>
+          <w:tcPr>
+            <w:tcW w:w="2122" w:type="dxa"/>
+          </w:tcPr>
+          <w:p>
+            <w:r>
+              <w:rPr>
+                <w:rFonts w:hint="eastAsia"/>
+              </w:rPr>
+              <w:t>添加用户</w:t>
+            </w:r>
+          </w:p>
+        </w:tc>
+        <w:tc>
+          <w:tcPr>
+            <w:tcW w:w="6894" w:type="dxa"/>
+          </w:tcPr>
+          <w:p>
+            <w:r>
+              <w:t xml:space="preserve">rabbitmqctl add_user </w:t>
+            </w:r>
+            <w:r>
+              <w:t>新用户名</w:t>
+            </w:r>
+            <w:r>
+              <w:t xml:space="preserve"> </w:t>
+            </w:r>
+            <w:r>
+              <w:t>pwd</w:t>
+            </w:r>
+            <w:r>
+              <w:t>密码</w:t>
+            </w:r>
+          </w:p>
+          <w:p>
+            <w:r>
+              <w:rPr>
+                <w:color w:val="AEAAAA" w:themeColor="background2" w:themeShade="BF"/>
+              </w:rPr>
+              <w:t>例如</w:t>
+            </w:r>
+            <w:r>
+              <w:rPr>
+                <w:color w:val="AEAAAA" w:themeColor="background2" w:themeShade="BF"/>
+              </w:rPr>
+              <w:t>：</w:t>
+            </w:r>
+            <w:r>
+              <w:rPr>
+                <w:color w:val="AEAAAA" w:themeColor="background2" w:themeShade="BF"/>
+              </w:rPr>
+              <w:t>rabbitmqctl add_user vison pwd123456</w:t>
+            </w:r>
+          </w:p>
+        </w:tc>
+      </w:tr>
+      <w:tr>
+        <w:tc>
+          <w:tcPr>
+            <w:tcW w:w="2122" w:type="dxa"/>
+          </w:tcPr>
+          <w:p>
+            <w:r>
+              <w:rPr>
+                <w:rFonts w:hint="eastAsia"/>
+              </w:rPr>
+              <w:t>删除用户</w:t>
+            </w:r>
+          </w:p>
+        </w:tc>
+        <w:tc>
+          <w:tcPr>
+            <w:tcW w:w="6894" w:type="dxa"/>
+          </w:tcPr>
+          <w:p>
+            <w:r>
+              <w:t xml:space="preserve">rabbitmqctl delete_user </w:t>
+            </w:r>
+            <w:r>
+              <w:t>用户名</w:t>
+            </w:r>
+          </w:p>
+        </w:tc>
+      </w:tr>
+      <w:tr>
+        <w:tc>
+          <w:tcPr>
+            <w:tcW w:w="2122" w:type="dxa"/>
+          </w:tcPr>
+          <w:p>
+            <w:r>
+              <w:rPr>
+                <w:rFonts w:hint="eastAsia"/>
+              </w:rPr>
+              <w:t>修改密码</w:t>
+            </w:r>
+          </w:p>
+        </w:tc>
+        <w:tc>
+          <w:tcPr>
+            <w:tcW w:w="6894" w:type="dxa"/>
+          </w:tcPr>
+          <w:p>
+            <w:r>
+              <w:t xml:space="preserve">rabbitmqctl change_password </w:t>
+            </w:r>
+            <w:r>
+              <w:t>用户名</w:t>
+            </w:r>
+            <w:r>
+              <w:t xml:space="preserve"> </w:t>
+            </w:r>
+            <w:r>
+              <w:t>密码</w:t>
+            </w:r>
+          </w:p>
+          <w:p>
+            <w:r>
+              <w:rPr>
+                <w:color w:val="AEAAAA" w:themeColor="background2" w:themeShade="BF"/>
+              </w:rPr>
+              <w:t>例如：</w:t>
+            </w:r>
+            <w:r>
+              <w:rPr>
+                <w:color w:val="AEAAAA" w:themeColor="background2" w:themeShade="BF"/>
+              </w:rPr>
+              <w:t>rabbitmqctl change_password vison 123456</w:t>
+            </w:r>
+          </w:p>
+        </w:tc>
+      </w:tr>
+      <w:tr>
+        <w:tc>
+          <w:tcPr>
+            <w:tcW w:w="2122" w:type="dxa"/>
+          </w:tcPr>
+          <w:p>
+            <w:r>
+              <w:rPr>
+                <w:rFonts w:hint="eastAsia"/>
+              </w:rPr>
+              <w:t>设置用户角色</w:t>
+            </w:r>
+          </w:p>
+        </w:tc>
+        <w:tc>
+          <w:tcPr>
+            <w:tcW w:w="6894" w:type="dxa"/>
+          </w:tcPr>
+          <w:p>
+            <w:r>
+              <w:t>rabbitmqctl</w:t>
+            </w:r>
+            <w:r>
+              <w:t xml:space="preserve"> </w:t>
+            </w:r>
+            <w:r>
+              <w:t xml:space="preserve">set_user_tags </w:t>
+            </w:r>
+            <w:r>
+              <w:t>用户名</w:t>
+            </w:r>
+            <w:r>
+              <w:t xml:space="preserve"> </w:t>
+            </w:r>
+            <w:r>
+              <w:t>角色名称</w:t>
+            </w:r>
+          </w:p>
+          <w:p>
+            <w:r>
+              <w:t>角色名称有</w:t>
+            </w:r>
+            <w:r>
+              <w:t>administrator,monitoring, management</w:t>
+            </w:r>
+          </w:p>
+          <w:p>
+            <w:r>
+              <w:rPr>
+                <w:color w:val="AEAAAA" w:themeColor="background2" w:themeShade="BF"/>
+              </w:rPr>
+              <w:t>例如：</w:t>
+            </w:r>
+            <w:r>
+              <w:rPr>
+                <w:color w:val="AEAAAA" w:themeColor="background2" w:themeShade="BF"/>
+              </w:rPr>
+              <w:t>rabbitmqctl set_user_tags vison administrator</w:t>
+            </w:r>
+          </w:p>
+        </w:tc>
+      </w:tr>
+    </w:tbl>
+    <w:p/>
+    <w:p>
+      <w:r>
+        <w:t>插件管理</w:t>
+      </w:r>
+    </w:p>
+    <w:tbl>
+      <w:tblPr>
+        <w:tblStyle w:val="a5"/>
+        <w:tblW w:w="0" w:type="auto"/>
+        <w:tblLook w:val="04A0" w:firstRow="1" w:lastRow="0" w:firstColumn="1" w:lastColumn="0" w:noHBand="0" w:noVBand="1"/>
+      </w:tblPr>
+      <w:tblGrid>
+        <w:gridCol w:w="2122"/>
+        <w:gridCol w:w="6894"/>
+      </w:tblGrid>
+      <w:tr>
+        <w:tc>
+          <w:tcPr>
+            <w:tcW w:w="2122" w:type="dxa"/>
+          </w:tcPr>
+          <w:p>
+            <w:r>
+              <w:rPr>
+                <w:rFonts w:hint="eastAsia"/>
+              </w:rPr>
+              <w:t>开启某个插件</w:t>
+            </w:r>
+          </w:p>
+        </w:tc>
+        <w:tc>
+          <w:tcPr>
+            <w:tcW w:w="6894" w:type="dxa"/>
+          </w:tcPr>
+          <w:p>
+            <w:r>
+              <w:t>rabbitmq-plugins enable</w:t>
+            </w:r>
+            <w:r>
+              <w:t xml:space="preserve"> </w:t>
+            </w:r>
+            <w:r>
+              <w:t>插件名称</w:t>
+            </w:r>
+          </w:p>
+        </w:tc>
+      </w:tr>
+      <w:tr>
+        <w:tc>
+          <w:tcPr>
+            <w:tcW w:w="2122" w:type="dxa"/>
+          </w:tcPr>
+          <w:p>
+            <w:r>
+              <w:rPr>
+                <w:rFonts w:hint="eastAsia"/>
+              </w:rPr>
+              <w:t>关闭某个插件</w:t>
+            </w:r>
+          </w:p>
+        </w:tc>
+        <w:tc>
+          <w:tcPr>
+            <w:tcW w:w="6894" w:type="dxa"/>
+          </w:tcPr>
+          <w:p>
+            <w:r>
+              <w:t>rabbitmq-plugins disable</w:t>
+            </w:r>
+            <w:r>
+              <w:t xml:space="preserve"> </w:t>
+            </w:r>
+            <w:r>
+              <w:t>插件名称</w:t>
+            </w:r>
+          </w:p>
+        </w:tc>
+      </w:tr>
+    </w:tbl>
+    <w:p>
+      <w:r>
+        <w:rPr>
+          <w:rFonts w:hint="eastAsia"/>
+        </w:rPr>
+        <w:t>注：需要重启</w:t>
+      </w:r>
+      <w:r>
+        <w:rPr>
+          <w:rFonts w:hint="eastAsia"/>
+        </w:rPr>
+        <w:t>rabbitMQ</w:t>
+      </w:r>
+      <w:r>
+        <w:rPr>
+          <w:rFonts w:hint="eastAsia"/>
+        </w:rPr>
+        <w:t>服务</w:t>
+      </w:r>
+    </w:p>
+    <w:p/>
+    <w:p>
+      <w:r>
+        <w:lastRenderedPageBreak/>
+        <w:t>添加远程访问功能</w:t>
+      </w:r>
+    </w:p>
+    <w:p>
+      <w:r>
+        <w:t xml:space="preserve">vim </w:t>
+      </w:r>
+      <w:r>
+        <w:t>/etc/rabbitmq/rabbitmq.config</w:t>
+      </w:r>
+    </w:p>
+    <w:p>
+      <w:r>
+        <w:t>添加内容：</w:t>
+      </w:r>
+    </w:p>
+    <w:tbl>
+      <w:tblPr>
+        <w:tblStyle w:val="a5"/>
+        <w:tblW w:w="0" w:type="auto"/>
+        <w:tblLook w:val="04A0" w:firstRow="1" w:lastRow="0" w:firstColumn="1" w:lastColumn="0" w:noHBand="0" w:noVBand="1"/>
+      </w:tblPr>
+      <w:tblGrid>
+        <w:gridCol w:w="9016"/>
+      </w:tblGrid>
+      <w:tr>
+        <w:tc>
+          <w:tcPr>
+            <w:tcW w:w="9016" w:type="dxa"/>
+          </w:tcPr>
+          <w:p>
+            <w:r>
+              <w:t>[</w:t>
+            </w:r>
+          </w:p>
+          <w:p>
+            <w:pPr>
+              <w:ind w:firstLineChars="400" w:firstLine="960"/>
+            </w:pPr>
+            <w:r>
+              <w:t xml:space="preserve">{rabbit, [{tcp_listeners, [5672]}, </w:t>
+            </w:r>
+          </w:p>
+          <w:p>
+            <w:pPr>
+              <w:ind w:firstLineChars="400" w:firstLine="960"/>
+            </w:pPr>
+            <w:r>
+              <w:t>{loopback_users, ["guest"]}]}</w:t>
+            </w:r>
+          </w:p>
+          <w:p>
+            <w:r>
+              <w:t>].</w:t>
+            </w:r>
+          </w:p>
+        </w:tc>
+      </w:tr>
+    </w:tbl>
+    <w:p>
+      <w:r>
+        <w:rPr>
+          <w:rFonts w:hint="eastAsia"/>
+        </w:rPr>
+        <w:t>重启</w:t>
+      </w:r>
+      <w:r>
+        <w:rPr>
+          <w:rFonts w:hint="eastAsia"/>
+        </w:rPr>
+        <w:t>rabbitMQ</w:t>
+      </w:r>
+      <w:r>
+        <w:rPr>
+          <w:rFonts w:hint="eastAsia"/>
+        </w:rPr>
+        <w:t>服务：</w:t>
+      </w:r>
+      <w:r>
+        <w:t>service rabbitmq-server restart</w:t>
+      </w:r>
+    </w:p>
+    <w:p/>
+    <w:p>
+      <w:r>
+        <w:rPr>
+          <w:rFonts w:hint="eastAsia"/>
+        </w:rPr>
+        <w:t>开启</w:t>
+      </w:r>
+      <w:r>
+        <w:rPr>
+          <w:rFonts w:hint="eastAsia"/>
+        </w:rPr>
+        <w:t>RabbitMQ web</w:t>
+      </w:r>
+      <w:r>
+        <w:rPr>
+          <w:rFonts w:hint="eastAsia"/>
+        </w:rPr>
+        <w:t>管理工具</w:t>
+      </w:r>
+    </w:p>
+    <w:p>
+      <w:pPr>
+        <w:ind w:firstLine="420"/>
+      </w:pPr>
+      <w:r>
+        <w:t>rabbitmq-plugins enable rabbitmq_management</w:t>
+      </w:r>
+    </w:p>
     <w:p/>
     <w:p/>
     <w:p>
-      <w:pPr>
-        <w:rPr>
-          <w:rFonts w:hint="eastAsia"/>
-        </w:rPr>
-      </w:pPr>
-    </w:p>
+      <w:r>
+        <w:rPr>
+          <w:rFonts w:hint="eastAsia"/>
+        </w:rPr>
+        <w:t>rabbitmqctl -q status       //</w:t>
+      </w:r>
+      <w:r>
+        <w:rPr>
+          <w:rFonts w:hint="eastAsia"/>
+        </w:rPr>
+        <w:t>打印了一些</w:t>
+      </w:r>
+      <w:r>
+        <w:rPr>
+          <w:rFonts w:hint="eastAsia"/>
+        </w:rPr>
+        <w:t>rabbitmq</w:t>
+      </w:r>
+      <w:r>
+        <w:rPr>
+          <w:rFonts w:hint="eastAsia"/>
+        </w:rPr>
+        <w:t>服务状态信息，包括内存，硬盘，和使用</w:t>
+      </w:r>
+      <w:r>
+        <w:rPr>
+          <w:rFonts w:hint="eastAsia"/>
+        </w:rPr>
+        <w:t>erlong</w:t>
+      </w:r>
+      <w:r>
+        <w:rPr>
+          <w:rFonts w:hint="eastAsia"/>
+        </w:rPr>
+        <w:t>的版本信息</w:t>
+      </w:r>
+    </w:p>
+    <w:p>
+      <w:r>
+        <w:rPr>
+          <w:rFonts w:hint="eastAsia"/>
+        </w:rPr>
+        <w:t>rabbitmqctl list_queues     //</w:t>
+      </w:r>
+      <w:r>
+        <w:rPr>
+          <w:rFonts w:hint="eastAsia"/>
+        </w:rPr>
+        <w:t>查看所有队列消息</w:t>
+      </w:r>
+    </w:p>
+    <w:p/>
+    <w:p>
+      <w:pPr>
+        <w:pStyle w:val="2"/>
+      </w:pPr>
+      <w:r>
+        <w:rPr>
+          <w:rFonts w:hint="eastAsia"/>
+        </w:rPr>
+        <w:t>5.</w:t>
+      </w:r>
+      <w:r>
+        <w:t>2</w:t>
+      </w:r>
+      <w:r>
+        <w:rPr>
+          <w:rFonts w:hint="eastAsia"/>
+        </w:rPr>
+        <w:t xml:space="preserve"> rabbitM</w:t>
+      </w:r>
+      <w:r>
+        <w:t>Q</w:t>
+      </w:r>
+      <w:r>
+        <w:t>的整体架构</w:t>
+      </w:r>
+    </w:p>
+    <w:p>
+      <w:r>
+        <w:t>红色区域可以看作是</w:t>
+      </w:r>
+      <w:r>
+        <w:t>rabbitMQ</w:t>
+      </w:r>
+      <w:r>
+        <w:t>进程，</w:t>
+      </w:r>
+      <w:r>
+        <w:t>Exchange</w:t>
+      </w:r>
+      <w:r>
+        <w:t>和</w:t>
+      </w:r>
+      <w:r>
+        <w:t>queue</w:t>
+      </w:r>
+      <w:r>
+        <w:t>组成一个</w:t>
+      </w:r>
+      <w:r>
+        <w:t>Virtual Host</w:t>
+      </w:r>
+    </w:p>
+    <w:p>
+      <w:r>
+        <w:rPr>
+          <w:noProof/>
+        </w:rPr>
+        <w:drawing>
+          <wp:inline distT="0" distB="0" distL="0" distR="0" wp14:anchorId="1C23AB19" wp14:editId="57284ADF">
+            <wp:extent cx="3886785" cy="2393469"/>
+            <wp:effectExtent l="0" t="0" r="0" b="6985"/>
+            <wp:docPr id="2" name="图片 2"/>
+            <wp:cNvGraphicFramePr>
+              <a:graphicFrameLocks xmlns:a="http://schemas.openxmlformats.org/drawingml/2006/main" noChangeAspect="1"/>
+            </wp:cNvGraphicFramePr>
+            <a:graphic xmlns:a="http://schemas.openxmlformats.org/drawingml/2006/main">
+              <a:graphicData uri="http://schemas.openxmlformats.org/drawingml/2006/picture">
+                <pic:pic xmlns:pic="http://schemas.openxmlformats.org/drawingml/2006/picture">
+                  <pic:nvPicPr>
+                    <pic:cNvPr id="1" name=""/>
+                    <pic:cNvPicPr/>
+                  </pic:nvPicPr>
+                  <pic:blipFill>
+                    <a:blip r:embed="rId21"/>
+                    <a:stretch>
+                      <a:fillRect/>
+                    </a:stretch>
+                  </pic:blipFill>
+                  <pic:spPr>
+                    <a:xfrm>
+                      <a:off x="0" y="0"/>
+                      <a:ext cx="3906346" cy="2405515"/>
+                    </a:xfrm>
+                    <a:prstGeom prst="rect">
+                      <a:avLst/>
+                    </a:prstGeom>
+                  </pic:spPr>
+                </pic:pic>
+              </a:graphicData>
+            </a:graphic>
+          </wp:inline>
+        </w:drawing>
+      </w:r>
+    </w:p>
+    <w:p/>
+    <w:p>
+      <w:r>
+        <w:t>一个</w:t>
+      </w:r>
+      <w:r>
+        <w:t>Virtual Host</w:t>
+      </w:r>
+      <w:r>
+        <w:t>内部结构</w:t>
+      </w:r>
+    </w:p>
+    <w:p>
+      <w:r>
+        <w:rPr>
+          <w:noProof/>
+        </w:rPr>
+        <w:lastRenderedPageBreak/>
+        <w:drawing>
+          <wp:inline distT="0" distB="0" distL="0" distR="0" wp14:anchorId="47149DC0" wp14:editId="29C80964">
+            <wp:extent cx="4613031" cy="2558479"/>
+            <wp:effectExtent l="0" t="0" r="0" b="0"/>
+            <wp:docPr id="6" name="图片 6"/>
+            <wp:cNvGraphicFramePr>
+              <a:graphicFrameLocks xmlns:a="http://schemas.openxmlformats.org/drawingml/2006/main" noChangeAspect="1"/>
+            </wp:cNvGraphicFramePr>
+            <a:graphic xmlns:a="http://schemas.openxmlformats.org/drawingml/2006/main">
+              <a:graphicData uri="http://schemas.openxmlformats.org/drawingml/2006/picture">
+                <pic:pic xmlns:pic="http://schemas.openxmlformats.org/drawingml/2006/picture">
+                  <pic:nvPicPr>
+                    <pic:cNvPr id="1" name=""/>
+                    <pic:cNvPicPr/>
+                  </pic:nvPicPr>
+                  <pic:blipFill>
+                    <a:blip r:embed="rId22"/>
+                    <a:stretch>
+                      <a:fillRect/>
+                    </a:stretch>
+                  </pic:blipFill>
+                  <pic:spPr>
+                    <a:xfrm>
+                      <a:off x="0" y="0"/>
+                      <a:ext cx="4626649" cy="2566032"/>
+                    </a:xfrm>
+                    <a:prstGeom prst="rect">
+                      <a:avLst/>
+                    </a:prstGeom>
+                  </pic:spPr>
+                </pic:pic>
+              </a:graphicData>
+            </a:graphic>
+          </wp:inline>
+        </w:drawing>
+      </w:r>
+    </w:p>
+    <w:p>
+      <w:r>
+        <w:rPr>
+          <w:rFonts w:hint="eastAsia"/>
+        </w:rPr>
+        <w:t>绿色方框表示路由规则</w:t>
+      </w:r>
+      <w:r>
+        <w:t>Exchange</w:t>
+      </w:r>
+      <w:r>
+        <w:t>，红色条状表示队列</w:t>
+      </w:r>
+      <w:r>
+        <w:t>Queue</w:t>
+      </w:r>
+      <w:r>
+        <w:t>，</w:t>
+      </w:r>
+      <w:r>
+        <w:t>P</w:t>
+      </w:r>
+      <w:r>
+        <w:t>表示消息生产者，</w:t>
+      </w:r>
+      <w:r>
+        <w:t>C</w:t>
+      </w:r>
+      <w:r>
+        <w:t>表示消费者</w:t>
+      </w:r>
+    </w:p>
+    <w:p/>
+    <w:p>
+      <w:r>
+        <w:rPr>
+          <w:rFonts w:hint="eastAsia"/>
+        </w:rPr>
+        <w:t>5.2 Rabbit</w:t>
+      </w:r>
+      <w:r>
+        <w:rPr>
+          <w:rFonts w:hint="eastAsia"/>
+        </w:rPr>
+        <w:t>重要术语</w:t>
+      </w:r>
+    </w:p>
+    <w:tbl>
+      <w:tblPr>
+        <w:tblStyle w:val="a5"/>
+        <w:tblW w:w="0" w:type="auto"/>
+        <w:tblLook w:val="04A0" w:firstRow="1" w:lastRow="0" w:firstColumn="1" w:lastColumn="0" w:noHBand="0" w:noVBand="1"/>
+      </w:tblPr>
+      <w:tblGrid>
+        <w:gridCol w:w="2016"/>
+        <w:gridCol w:w="7000"/>
+      </w:tblGrid>
+      <w:tr>
+        <w:tc>
+          <w:tcPr>
+            <w:tcW w:w="1838" w:type="dxa"/>
+          </w:tcPr>
+          <w:p>
+            <w:r>
+              <w:t>Server(broker)</w:t>
+            </w:r>
+          </w:p>
+        </w:tc>
+        <w:tc>
+          <w:tcPr>
+            <w:tcW w:w="7178" w:type="dxa"/>
+          </w:tcPr>
+          <w:p>
+            <w:r>
+              <w:rPr>
+                <w:rFonts w:hint="eastAsia"/>
+              </w:rPr>
+              <w:t>接受客户端</w:t>
+            </w:r>
+            <w:r>
+              <w:rPr>
+                <w:rFonts w:hint="eastAsia"/>
+              </w:rPr>
+              <w:t>(</w:t>
+            </w:r>
+            <w:r>
+              <w:t>生产者和消费者</w:t>
+            </w:r>
+            <w:r>
+              <w:rPr>
+                <w:rFonts w:hint="eastAsia"/>
+              </w:rPr>
+              <w:t>)</w:t>
+            </w:r>
+            <w:r>
+              <w:rPr>
+                <w:rFonts w:hint="eastAsia"/>
+              </w:rPr>
+              <w:t>连接，实现</w:t>
+            </w:r>
+            <w:r>
+              <w:rPr>
+                <w:rFonts w:hint="eastAsia"/>
+              </w:rPr>
+              <w:t>AMQP</w:t>
+            </w:r>
+            <w:r>
+              <w:rPr>
+                <w:rFonts w:hint="eastAsia"/>
+              </w:rPr>
+              <w:t>消息队列和路由功能的进程</w:t>
+            </w:r>
+          </w:p>
+        </w:tc>
+      </w:tr>
+      <w:tr>
+        <w:tc>
+          <w:tcPr>
+            <w:tcW w:w="1838" w:type="dxa"/>
+          </w:tcPr>
+          <w:p>
+            <w:bookmarkStart w:id="0" w:name="_GoBack"/>
+            <w:bookmarkEnd w:id="0"/>
+          </w:p>
+        </w:tc>
+        <w:tc>
+          <w:tcPr>
+            <w:tcW w:w="7178" w:type="dxa"/>
+          </w:tcPr>
+          <w:p/>
+        </w:tc>
+      </w:tr>
+      <w:tr>
+        <w:tc>
+          <w:tcPr>
+            <w:tcW w:w="1838" w:type="dxa"/>
+          </w:tcPr>
+          <w:p/>
+        </w:tc>
+        <w:tc>
+          <w:tcPr>
+            <w:tcW w:w="7178" w:type="dxa"/>
+          </w:tcPr>
+          <w:p/>
+        </w:tc>
+      </w:tr>
+      <w:tr>
+        <w:tc>
+          <w:tcPr>
+            <w:tcW w:w="1838" w:type="dxa"/>
+          </w:tcPr>
+          <w:p/>
+        </w:tc>
+        <w:tc>
+          <w:tcPr>
+            <w:tcW w:w="7178" w:type="dxa"/>
+          </w:tcPr>
+          <w:p/>
+        </w:tc>
+      </w:tr>
+      <w:tr>
+        <w:tc>
+          <w:tcPr>
+            <w:tcW w:w="1838" w:type="dxa"/>
+          </w:tcPr>
+          <w:p/>
+        </w:tc>
+        <w:tc>
+          <w:tcPr>
+            <w:tcW w:w="7178" w:type="dxa"/>
+          </w:tcPr>
+          <w:p/>
+        </w:tc>
+      </w:tr>
+    </w:tbl>
+    <w:p/>
+    <w:p/>
+    <w:p/>
+    <w:p/>
+    <w:p/>
+    <w:p/>
     <w:p/>
     <w:sectPr>
       <w:pgSz w:w="11906" w:h="16838"/>

--- a/消息中间件/消息中间件学习笔记.docx
+++ b/消息中间件/消息中间件学习笔记.docx
@@ -1784,6 +1784,9 @@
     </w:p>
     <w:p/>
     <w:p>
+      <w:pPr>
+        <w:pStyle w:val="2"/>
+      </w:pPr>
       <w:r>
         <w:rPr>
           <w:rFonts w:hint="eastAsia"/>
@@ -1969,9 +1972,15 @@
     </w:p>
     <w:p/>
     <w:p>
-      <w:r>
-        <w:rPr>
-          <w:rFonts w:hint="eastAsia"/>
+      <w:pPr>
+        <w:rPr>
+          <w:b/>
+        </w:rPr>
+      </w:pPr>
+      <w:r>
+        <w:rPr>
+          <w:rFonts w:hint="eastAsia"/>
+          <w:b/>
         </w:rPr>
         <w:t>服务器启动与关闭</w:t>
       </w:r>
@@ -2064,7 +2073,15 @@
     </w:tbl>
     <w:p/>
     <w:p>
-      <w:r>
+      <w:pPr>
+        <w:rPr>
+          <w:b/>
+        </w:rPr>
+      </w:pPr>
+      <w:r>
+        <w:rPr>
+          <w:b/>
+        </w:rPr>
         <w:t>帐号管理</w:t>
       </w:r>
     </w:p>
@@ -2276,7 +2293,15 @@
     </w:tbl>
     <w:p/>
     <w:p>
-      <w:r>
+      <w:pPr>
+        <w:rPr>
+          <w:b/>
+        </w:rPr>
+      </w:pPr>
+      <w:r>
+        <w:rPr>
+          <w:b/>
+        </w:rPr>
         <w:t>插件管理</w:t>
       </w:r>
     </w:p>
@@ -2375,8 +2400,15 @@
     </w:p>
     <w:p/>
     <w:p>
-      <w:r>
-        <w:lastRenderedPageBreak/>
+      <w:pPr>
+        <w:rPr>
+          <w:b/>
+        </w:rPr>
+      </w:pPr>
+      <w:r>
+        <w:rPr>
+          <w:b/>
+        </w:rPr>
         <w:t>添加远程访问功能</w:t>
       </w:r>
     </w:p>
@@ -2461,21 +2493,29 @@
     </w:p>
     <w:p/>
     <w:p>
-      <w:r>
-        <w:rPr>
-          <w:rFonts w:hint="eastAsia"/>
+      <w:pPr>
+        <w:rPr>
+          <w:b/>
+        </w:rPr>
+      </w:pPr>
+      <w:r>
+        <w:rPr>
+          <w:rFonts w:hint="eastAsia"/>
+          <w:b/>
         </w:rPr>
         <w:t>开启</w:t>
       </w:r>
       <w:r>
         <w:rPr>
           <w:rFonts w:hint="eastAsia"/>
+          <w:b/>
         </w:rPr>
         <w:t>RabbitMQ web</w:t>
       </w:r>
       <w:r>
         <w:rPr>
           <w:rFonts w:hint="eastAsia"/>
+          <w:b/>
         </w:rPr>
         <w:t>管理工具</w:t>
       </w:r>
@@ -2489,6 +2529,93 @@
       </w:r>
     </w:p>
     <w:p/>
+    <w:p>
+      <w:pPr>
+        <w:rPr>
+          <w:b/>
+        </w:rPr>
+      </w:pPr>
+      <w:r>
+        <w:rPr>
+          <w:rFonts w:hint="eastAsia"/>
+          <w:b/>
+        </w:rPr>
+        <w:t>清除所有</w:t>
+      </w:r>
+      <w:r>
+        <w:rPr>
+          <w:rFonts w:hint="eastAsia"/>
+          <w:b/>
+        </w:rPr>
+        <w:t>Exchange</w:t>
+      </w:r>
+      <w:r>
+        <w:rPr>
+          <w:rFonts w:hint="eastAsia"/>
+          <w:b/>
+        </w:rPr>
+        <w:t>和</w:t>
+      </w:r>
+      <w:bookmarkStart w:id="0" w:name="_GoBack"/>
+      <w:bookmarkEnd w:id="0"/>
+      <w:r>
+        <w:rPr>
+          <w:rFonts w:hint="eastAsia"/>
+          <w:b/>
+        </w:rPr>
+        <w:t>队列</w:t>
+      </w:r>
+    </w:p>
+    <w:p>
+      <w:r>
+        <w:rPr>
+          <w:rFonts w:hint="eastAsia"/>
+        </w:rPr>
+        <w:t>首先停止</w:t>
+      </w:r>
+      <w:r>
+        <w:rPr>
+          <w:rFonts w:hint="eastAsia"/>
+        </w:rPr>
+        <w:t>web</w:t>
+      </w:r>
+      <w:r>
+        <w:rPr>
+          <w:rFonts w:hint="eastAsia"/>
+        </w:rPr>
+        <w:t>服务：</w:t>
+      </w:r>
+      <w:r>
+        <w:t>rabbitmqctl stop_app</w:t>
+      </w:r>
+    </w:p>
+    <w:p>
+      <w:r>
+        <w:t>清除：</w:t>
+      </w:r>
+      <w:r>
+        <w:t>rabbitmqctl reset</w:t>
+      </w:r>
+    </w:p>
+    <w:p>
+      <w:pPr>
+        <w:rPr>
+          <w:rFonts w:hint="eastAsia"/>
+        </w:rPr>
+      </w:pPr>
+      <w:r>
+        <w:t>再启动</w:t>
+      </w:r>
+      <w:r>
+        <w:t>web</w:t>
+      </w:r>
+      <w:r>
+        <w:t>服务：</w:t>
+      </w:r>
+      <w:r>
+        <w:t>rabbitmqctl start_app</w:t>
+      </w:r>
+    </w:p>
     <w:p/>
     <w:p>
       <w:r>
@@ -2545,6 +2672,20 @@
     <w:p/>
     <w:p>
       <w:pPr>
+        <w:rPr>
+          <w:rFonts w:hint="eastAsia"/>
+        </w:rPr>
+      </w:pPr>
+    </w:p>
+    <w:p>
+      <w:pPr>
+        <w:rPr>
+          <w:rFonts w:hint="eastAsia"/>
+        </w:rPr>
+      </w:pPr>
+    </w:p>
+    <w:p>
+      <w:pPr>
         <w:pStyle w:val="2"/>
       </w:pPr>
       <w:r>
@@ -2600,6 +2741,7 @@
         <w:rPr>
           <w:noProof/>
         </w:rPr>
+        <w:lastRenderedPageBreak/>
         <w:drawing>
           <wp:inline distT="0" distB="0" distL="0" distR="0" wp14:anchorId="1C23AB19" wp14:editId="57284ADF">
             <wp:extent cx="3886785" cy="2393469"/>
@@ -2654,7 +2796,6 @@
         <w:rPr>
           <w:noProof/>
         </w:rPr>
-        <w:lastRenderedPageBreak/>
         <w:drawing>
           <wp:inline distT="0" distB="0" distL="0" distR="0" wp14:anchorId="47149DC0" wp14:editId="29C80964">
             <wp:extent cx="4613031" cy="2558479"/>
@@ -2812,10 +2953,7 @@
           <w:tcPr>
             <w:tcW w:w="1838" w:type="dxa"/>
           </w:tcPr>
-          <w:p>
-            <w:bookmarkStart w:id="0" w:name="_GoBack"/>
-            <w:bookmarkEnd w:id="0"/>
-          </w:p>
+          <w:p/>
         </w:tc>
         <w:tc>
           <w:tcPr>
